--- a/Proposal/Proposal_DRAFT_AFLIGHT.docx
+++ b/Proposal/Proposal_DRAFT_AFLIGHT.docx
@@ -2,11 +2,14 @@
 <file path=word/document.xml><?xml version="1.0" encoding="utf-8"?>
 <w:document xmlns:wpc="http://schemas.microsoft.com/office/word/2010/wordprocessingCanvas" xmlns:mc="http://schemas.openxmlformats.org/markup-compatibility/2006" xmlns:o="urn:schemas-microsoft-com:office:office" xmlns:r="http://schemas.openxmlformats.org/officeDocument/2006/relationships" xmlns:m="http://schemas.openxmlformats.org/officeDocument/2006/math" xmlns:v="urn:schemas-microsoft-com:vml" xmlns:wp14="http://schemas.microsoft.com/office/word/2010/wordprocessingDrawing" xmlns:wp="http://schemas.openxmlformats.org/drawingml/2006/wordprocessingDrawing" xmlns:w10="urn:schemas-microsoft-com:office:word" xmlns:w="http://schemas.openxmlformats.org/wordprocessingml/2006/main" xmlns:w14="http://schemas.microsoft.com/office/word/2010/wordml" xmlns:wpg="http://schemas.microsoft.com/office/word/2010/wordprocessingGroup" xmlns:wpi="http://schemas.microsoft.com/office/word/2010/wordprocessingInk" xmlns:wne="http://schemas.microsoft.com/office/word/2006/wordml" xmlns:wps="http://schemas.microsoft.com/office/word/2010/wordprocessingShape" mc:Ignorable="w14 wp14">
   <w:body>
+    <w:bookmarkStart w:id="0" w:name="_GoBack" w:displacedByCustomXml="next"/>
+    <w:bookmarkEnd w:id="0" w:displacedByCustomXml="next"/>
     <w:sdt>
       <w:sdtPr>
         <w:rPr>
           <w:rFonts w:asciiTheme="majorHAnsi" w:eastAsiaTheme="majorEastAsia" w:hAnsiTheme="majorHAnsi" w:cstheme="majorBidi"/>
           <w:caps/>
+          <w:lang w:val="en-GB" w:eastAsia="en-US"/>
         </w:rPr>
         <w:id w:val="1511635131"/>
         <w:docPartObj>
@@ -18,7 +21,6 @@
         <w:rPr>
           <w:rFonts w:asciiTheme="minorHAnsi" w:eastAsiaTheme="minorHAnsi" w:hAnsiTheme="minorHAnsi" w:cstheme="minorBidi"/>
           <w:caps w:val="0"/>
-          <w:lang w:val="en-GB" w:eastAsia="en-US"/>
         </w:rPr>
       </w:sdtEndPr>
       <w:sdtContent>
@@ -41,6 +43,7 @@
                 <w:rPr>
                   <w:rFonts w:asciiTheme="majorHAnsi" w:eastAsiaTheme="majorEastAsia" w:hAnsiTheme="majorHAnsi" w:cstheme="majorBidi"/>
                   <w:caps/>
+                  <w:lang w:val="en-GB" w:eastAsia="en-US"/>
                 </w:rPr>
                 <w:alias w:val="Company"/>
                 <w:id w:val="15524243"/>
@@ -50,6 +53,11 @@
                 <w:dataBinding w:prefixMappings="xmlns:ns0='http://schemas.openxmlformats.org/officeDocument/2006/extended-properties'" w:xpath="/ns0:Properties[1]/ns0:Company[1]" w:storeItemID="{6668398D-A668-4E3E-A5EB-62B293D839F1}"/>
                 <w:text/>
               </w:sdtPr>
+              <w:sdtEndPr>
+                <w:rPr>
+                  <w:lang w:val="en-US" w:eastAsia="ja-JP"/>
+                </w:rPr>
+              </w:sdtEndPr>
               <w:sdtContent>
                 <w:tc>
                   <w:tcPr>
@@ -96,6 +104,7 @@
                 <w:dataBinding w:prefixMappings="xmlns:ns0='http://schemas.openxmlformats.org/package/2006/metadata/core-properties' xmlns:ns1='http://purl.org/dc/elements/1.1/'" w:xpath="/ns0:coreProperties[1]/ns1:title[1]" w:storeItemID="{6C3C8BC8-F283-45AE-878A-BAB7291924A1}"/>
                 <w:text/>
               </w:sdtPr>
+              <w:sdtEndPr/>
               <w:sdtContent>
                 <w:tc>
                   <w:tcPr>
@@ -148,6 +157,7 @@
                 <w:dataBinding w:prefixMappings="xmlns:ns0='http://schemas.openxmlformats.org/package/2006/metadata/core-properties' xmlns:ns1='http://purl.org/dc/elements/1.1/'" w:xpath="/ns0:coreProperties[1]/ns1:subject[1]" w:storeItemID="{6C3C8BC8-F283-45AE-878A-BAB7291924A1}"/>
                 <w:text/>
               </w:sdtPr>
+              <w:sdtEndPr/>
               <w:sdtContent>
                 <w:tc>
                   <w:tcPr>
@@ -217,6 +227,7 @@
                 <w:dataBinding w:prefixMappings="xmlns:ns0='http://schemas.openxmlformats.org/package/2006/metadata/core-properties' xmlns:ns1='http://purl.org/dc/elements/1.1/'" w:xpath="/ns0:coreProperties[1]/ns1:creator[1]" w:storeItemID="{6C3C8BC8-F283-45AE-878A-BAB7291924A1}"/>
                 <w:text/>
               </w:sdtPr>
+              <w:sdtEndPr/>
               <w:sdtContent>
                 <w:tc>
                   <w:tcPr>
@@ -373,6 +384,15 @@
         </w:p>
         <w:sdt>
           <w:sdtPr>
+            <w:rPr>
+              <w:rFonts w:asciiTheme="minorHAnsi" w:eastAsiaTheme="minorHAnsi" w:hAnsiTheme="minorHAnsi" w:cstheme="minorBidi"/>
+              <w:b w:val="0"/>
+              <w:bCs w:val="0"/>
+              <w:color w:val="auto"/>
+              <w:sz w:val="22"/>
+              <w:szCs w:val="22"/>
+              <w:lang w:val="en-GB" w:eastAsia="en-US"/>
+            </w:rPr>
             <w:id w:val="-2039579616"/>
             <w:docPartObj>
               <w:docPartGallery w:val="Table of Contents"/>
@@ -381,12 +401,7 @@
           </w:sdtPr>
           <w:sdtEndPr>
             <w:rPr>
-              <w:rFonts w:asciiTheme="minorHAnsi" w:eastAsiaTheme="minorHAnsi" w:hAnsiTheme="minorHAnsi" w:cstheme="minorBidi"/>
               <w:noProof/>
-              <w:color w:val="auto"/>
-              <w:sz w:val="22"/>
-              <w:szCs w:val="22"/>
-              <w:lang w:val="en-GB" w:eastAsia="en-US"/>
             </w:rPr>
           </w:sdtEndPr>
           <w:sdtContent>
@@ -1480,12 +1495,12 @@
       <w:pPr>
         <w:pStyle w:val="Heading1"/>
       </w:pPr>
-      <w:bookmarkStart w:id="0" w:name="_Toc367453359"/>
+      <w:bookmarkStart w:id="1" w:name="_Toc367453359"/>
       <w:r>
         <w:lastRenderedPageBreak/>
         <w:t>Outline</w:t>
       </w:r>
-      <w:bookmarkEnd w:id="0"/>
+      <w:bookmarkEnd w:id="1"/>
     </w:p>
     <w:p>
       <w:r>
@@ -1496,12 +1511,10 @@
       <w:pPr>
         <w:pStyle w:val="Heading1"/>
       </w:pPr>
-      <w:bookmarkStart w:id="1" w:name="_Toc367453360"/>
+      <w:bookmarkStart w:id="2" w:name="_Toc367453360"/>
       <w:r>
         <w:t>Working Title</w:t>
       </w:r>
-      <w:bookmarkStart w:id="2" w:name="_GoBack"/>
-      <w:bookmarkEnd w:id="1"/>
       <w:bookmarkEnd w:id="2"/>
     </w:p>
     <w:p>
@@ -1612,15 +1625,9 @@
     <w:p>
       <w:pPr>
         <w:pStyle w:val="Heading3"/>
-        <w:rPr>
-          <w:color w:val="95B3D7" w:themeColor="accent1" w:themeTint="99"/>
-        </w:rPr>
       </w:pPr>
       <w:bookmarkStart w:id="6" w:name="_Toc367453364"/>
       <w:r>
-        <w:rPr>
-          <w:color w:val="95B3D7" w:themeColor="accent1" w:themeTint="99"/>
-        </w:rPr>
         <w:t>The Oculus Rift</w:t>
       </w:r>
       <w:bookmarkEnd w:id="6"/>
@@ -1680,15 +1687,9 @@
     <w:p>
       <w:pPr>
         <w:pStyle w:val="Heading3"/>
-        <w:rPr>
-          <w:color w:val="95B3D7" w:themeColor="accent1" w:themeTint="99"/>
-        </w:rPr>
       </w:pPr>
       <w:bookmarkStart w:id="7" w:name="_Toc367453365"/>
       <w:r>
-        <w:rPr>
-          <w:color w:val="95B3D7" w:themeColor="accent1" w:themeTint="99"/>
-        </w:rPr>
         <w:t>Exploring Virtual Reality and the Potential of Immersive User Experiences in Games</w:t>
       </w:r>
       <w:bookmarkEnd w:id="7"/>
@@ -1720,15 +1721,9 @@
     <w:p>
       <w:pPr>
         <w:pStyle w:val="Heading3"/>
-        <w:rPr>
-          <w:color w:val="95B3D7" w:themeColor="accent1" w:themeTint="99"/>
-        </w:rPr>
       </w:pPr>
       <w:bookmarkStart w:id="8" w:name="_Toc367453366"/>
       <w:r>
-        <w:rPr>
-          <w:color w:val="95B3D7" w:themeColor="accent1" w:themeTint="99"/>
-        </w:rPr>
         <w:t>A Space-Simulator Game Produced for the Oculus Rift</w:t>
       </w:r>
       <w:bookmarkEnd w:id="8"/>
@@ -2351,24 +2346,14 @@
       <w:r>
         <w:t xml:space="preserve">Figure </w:t>
       </w:r>
-      <w:r>
-        <w:fldChar w:fldCharType="begin"/>
-      </w:r>
-      <w:r>
-        <w:instrText xml:space="preserve"> SEQ Figure \* ARABIC </w:instrText>
-      </w:r>
-      <w:r>
-        <w:fldChar w:fldCharType="separate"/>
-      </w:r>
-      <w:r>
-        <w:rPr>
-          <w:noProof/>
-        </w:rPr>
-        <w:t>1</w:t>
-      </w:r>
-      <w:r>
-        <w:fldChar w:fldCharType="end"/>
-      </w:r>
+      <w:fldSimple w:instr=" SEQ Figure \* ARABIC ">
+        <w:r>
+          <w:rPr>
+            <w:noProof/>
+          </w:rPr>
+          <w:t>1</w:t>
+        </w:r>
+      </w:fldSimple>
       <w:r>
         <w:t xml:space="preserve"> - Personal timetable for Autumn Teaching Term</w:t>
       </w:r>
@@ -2381,13 +2366,6 @@
     <w:bookmarkStart w:id="15" w:name="_Toc367453373" w:displacedByCustomXml="next"/>
     <w:sdt>
       <w:sdtPr>
-        <w:id w:val="-294066893"/>
-        <w:docPartObj>
-          <w:docPartGallery w:val="Bibliographies"/>
-          <w:docPartUnique/>
-        </w:docPartObj>
-      </w:sdtPr>
-      <w:sdtEndPr>
         <w:rPr>
           <w:rFonts w:asciiTheme="minorHAnsi" w:eastAsiaTheme="minorHAnsi" w:hAnsiTheme="minorHAnsi" w:cstheme="minorBidi"/>
           <w:b w:val="0"/>
@@ -2396,7 +2374,13 @@
           <w:sz w:val="22"/>
           <w:szCs w:val="22"/>
         </w:rPr>
-      </w:sdtEndPr>
+        <w:id w:val="-294066893"/>
+        <w:docPartObj>
+          <w:docPartGallery w:val="Bibliographies"/>
+          <w:docPartUnique/>
+        </w:docPartObj>
+      </w:sdtPr>
+      <w:sdtEndPr/>
       <w:sdtContent>
         <w:p>
           <w:pPr>
@@ -2412,6 +2396,7 @@
             <w:id w:val="111145805"/>
             <w:bibliography/>
           </w:sdtPr>
+          <w:sdtEndPr/>
           <w:sdtContent>
             <w:p>
               <w:pPr>
@@ -2722,7 +2707,7 @@
       <w:rPr>
         <w:noProof/>
       </w:rPr>
-      <w:t>2</w:t>
+      <w:t>1</w:t>
     </w:r>
     <w:r>
       <w:fldChar w:fldCharType="end"/>
@@ -2730,27 +2715,14 @@
     <w:r>
       <w:t xml:space="preserve"> of </w:t>
     </w:r>
-    <w:r>
-      <w:fldChar w:fldCharType="begin"/>
-    </w:r>
-    <w:r>
-      <w:instrText xml:space="preserve"> NUMPAGES  \* Arabic  \* MERGEFORMAT </w:instrText>
-    </w:r>
-    <w:r>
-      <w:fldChar w:fldCharType="separate"/>
-    </w:r>
-    <w:r>
-      <w:rPr>
-        <w:noProof/>
-      </w:rPr>
-      <w:t>7</w:t>
-    </w:r>
-    <w:r>
-      <w:rPr>
-        <w:noProof/>
-      </w:rPr>
-      <w:fldChar w:fldCharType="end"/>
-    </w:r>
+    <w:fldSimple w:instr=" NUMPAGES  \* Arabic  \* MERGEFORMAT ">
+      <w:r>
+        <w:rPr>
+          <w:noProof/>
+        </w:rPr>
+        <w:t>7</w:t>
+      </w:r>
+    </w:fldSimple>
   </w:p>
 </w:ftr>
 </file>
@@ -2803,10 +2775,7 @@
       <w:t>77525</w:t>
     </w:r>
     <w:r>
-      <w:t xml:space="preserve">) – Supervisor: </w:t>
-    </w:r>
-    <w:r>
-      <w:t xml:space="preserve">Marco </w:t>
+      <w:t xml:space="preserve">) – Supervisor: Marco </w:t>
     </w:r>
     <w:proofErr w:type="spellStart"/>
     <w:r>
@@ -3584,6 +3553,7 @@
   <w:style w:type="character" w:default="1" w:styleId="DefaultParagraphFont">
     <w:name w:val="Default Paragraph Font"/>
     <w:uiPriority w:val="1"/>
+    <w:semiHidden/>
     <w:unhideWhenUsed/>
   </w:style>
   <w:style w:type="table" w:default="1" w:styleId="TableNormal">
@@ -4192,6 +4162,7 @@
   <w:style w:type="character" w:default="1" w:styleId="DefaultParagraphFont">
     <w:name w:val="Default Paragraph Font"/>
     <w:uiPriority w:val="1"/>
+    <w:semiHidden/>
     <w:unhideWhenUsed/>
   </w:style>
   <w:style w:type="table" w:default="1" w:styleId="TableNormal">
@@ -4597,36 +4568,6 @@
         </w:p>
       </w:docPartBody>
     </w:docPart>
-    <w:docPart>
-      <w:docPartPr>
-        <w:name w:val="FB0442686D894AC2BA48F71D352B36E0"/>
-        <w:category>
-          <w:name w:val="General"/>
-          <w:gallery w:val="placeholder"/>
-        </w:category>
-        <w:types>
-          <w:type w:val="bbPlcHdr"/>
-        </w:types>
-        <w:behaviors>
-          <w:behavior w:val="content"/>
-        </w:behaviors>
-        <w:guid w:val="{6B0DDF82-1744-4E84-8203-BA0CB7784DDE}"/>
-      </w:docPartPr>
-      <w:docPartBody>
-        <w:p>
-          <w:pPr>
-            <w:pStyle w:val="FB0442686D894AC2BA48F71D352B36E0"/>
-          </w:pPr>
-          <w:r>
-            <w:rPr>
-              <w:b/>
-              <w:bCs/>
-            </w:rPr>
-            <w:t>[Type the author name]</w:t>
-          </w:r>
-        </w:p>
-      </w:docPartBody>
-    </w:docPart>
   </w:docParts>
 </w:glossaryDocument>
 </file>
@@ -4701,6 +4642,8 @@
     <w:rsidRoot w:val="00770E0A"/>
     <w:rsid w:val="00770E0A"/>
     <w:rsid w:val="007F4B20"/>
+    <w:rsid w:val="00B716E6"/>
+    <w:rsid w:val="00CA7A37"/>
   </w:rsids>
   <m:mathPr>
     <m:mathFont m:val="Cambria Math"/>
@@ -5586,7 +5529,7 @@
 </file>
 
 <file path=customXml/itemProps2.xml><?xml version="1.0" encoding="utf-8"?>
-<ds:datastoreItem xmlns:ds="http://schemas.openxmlformats.org/officeDocument/2006/customXml" ds:itemID="{2B3B4CD4-E938-4AEC-90AA-DF5D3211233E}">
+<ds:datastoreItem xmlns:ds="http://schemas.openxmlformats.org/officeDocument/2006/customXml" ds:itemID="{C94847B1-ED77-4F04-B4C4-14DD8298C3EB}">
   <ds:schemaRefs>
     <ds:schemaRef ds:uri="http://schemas.openxmlformats.org/officeDocument/2006/bibliography"/>
   </ds:schemaRefs>
